--- a/Senior Project.docx
+++ b/Senior Project.docx
@@ -584,7 +584,28 @@
           <w:sz w:val="24"/>
           <w:szCs w:val="24"/>
         </w:rPr>
-        <w:t>Predict &lt;n&gt;</w:t>
+        <w:t>Predict</w:t>
+      </w:r>
+    </w:p>
+    <w:p>
+      <w:pPr>
+        <w:spacing w:after="0" w:line="240" w:lineRule="auto"/>
+        <w:ind w:left="360" w:firstLine="720"/>
+        <w:rPr>
+          <w:rFonts w:ascii="Times New Roman" w:eastAsia="Times New Roman" w:hAnsi="Times New Roman" w:cs="Times New Roman"/>
+          <w:sz w:val="24"/>
+          <w:szCs w:val="24"/>
+        </w:rPr>
+      </w:pPr>
+      <w:bookmarkStart w:id="0" w:name="_GoBack"/>
+      <w:bookmarkEnd w:id="0"/>
+      <w:r>
+        <w:rPr>
+          <w:rFonts w:ascii="Times New Roman" w:eastAsia="Times New Roman" w:hAnsi="Times New Roman" w:cs="Times New Roman"/>
+          <w:sz w:val="24"/>
+          <w:szCs w:val="24"/>
+        </w:rPr>
+        <w:t xml:space="preserve"> &lt;n&gt;</w:t>
       </w:r>
     </w:p>
     <w:p>
@@ -674,6 +695,131 @@
     </w:p>
     <w:p>
       <w:pPr>
+        <w:spacing w:after="0" w:line="240" w:lineRule="auto"/>
+        <w:ind w:left="1080"/>
+        <w:rPr>
+          <w:rFonts w:ascii="Times New Roman" w:eastAsia="Times New Roman" w:hAnsi="Times New Roman" w:cs="Times New Roman"/>
+          <w:sz w:val="24"/>
+          <w:szCs w:val="24"/>
+        </w:rPr>
+      </w:pPr>
+    </w:p>
+    <w:p>
+      <w:pPr>
+        <w:spacing w:after="0" w:line="240" w:lineRule="auto"/>
+        <w:ind w:left="1080"/>
+        <w:rPr>
+          <w:rFonts w:ascii="Times New Roman" w:eastAsia="Times New Roman" w:hAnsi="Times New Roman" w:cs="Times New Roman"/>
+          <w:sz w:val="24"/>
+          <w:szCs w:val="24"/>
+        </w:rPr>
+      </w:pPr>
+      <w:r>
+        <w:rPr>
+          <w:rFonts w:ascii="Times New Roman" w:eastAsia="Times New Roman" w:hAnsi="Times New Roman" w:cs="Times New Roman"/>
+          <w:sz w:val="24"/>
+          <w:szCs w:val="24"/>
+        </w:rPr>
+        <w:t>&lt;image&gt;</w:t>
+      </w:r>
+    </w:p>
+    <w:p>
+      <w:pPr>
+        <w:pStyle w:val="ListParagraph"/>
+        <w:numPr>
+          <w:ilvl w:val="1"/>
+          <w:numId w:val="9"/>
+        </w:numPr>
+        <w:spacing w:after="0" w:line="240" w:lineRule="auto"/>
+        <w:rPr>
+          <w:rFonts w:ascii="Times New Roman" w:eastAsia="Times New Roman" w:hAnsi="Times New Roman" w:cs="Times New Roman"/>
+          <w:sz w:val="24"/>
+          <w:szCs w:val="24"/>
+        </w:rPr>
+      </w:pPr>
+      <w:r>
+        <w:rPr>
+          <w:rFonts w:ascii="Times New Roman" w:eastAsia="Times New Roman" w:hAnsi="Times New Roman" w:cs="Times New Roman"/>
+          <w:sz w:val="24"/>
+          <w:szCs w:val="24"/>
+        </w:rPr>
+        <w:t xml:space="preserve">Description: </w:t>
+      </w:r>
+      <w:r>
+        <w:rPr>
+          <w:rFonts w:ascii="Times New Roman" w:eastAsia="Times New Roman" w:hAnsi="Times New Roman" w:cs="Times New Roman"/>
+          <w:sz w:val="24"/>
+          <w:szCs w:val="24"/>
+        </w:rPr>
+        <w:t>Scan the image file and recognize the Character</w:t>
+      </w:r>
+    </w:p>
+    <w:p>
+      <w:pPr>
+        <w:pStyle w:val="ListParagraph"/>
+        <w:numPr>
+          <w:ilvl w:val="1"/>
+          <w:numId w:val="9"/>
+        </w:numPr>
+        <w:spacing w:after="0" w:line="240" w:lineRule="auto"/>
+        <w:rPr>
+          <w:rFonts w:ascii="Times New Roman" w:eastAsia="Times New Roman" w:hAnsi="Times New Roman" w:cs="Times New Roman"/>
+          <w:sz w:val="24"/>
+          <w:szCs w:val="24"/>
+        </w:rPr>
+      </w:pPr>
+      <w:r>
+        <w:rPr>
+          <w:rFonts w:ascii="Times New Roman" w:eastAsia="Times New Roman" w:hAnsi="Times New Roman" w:cs="Times New Roman"/>
+          <w:sz w:val="24"/>
+          <w:szCs w:val="24"/>
+        </w:rPr>
+        <w:t xml:space="preserve">Input: </w:t>
+      </w:r>
+      <w:r>
+        <w:rPr>
+          <w:rFonts w:ascii="Times New Roman" w:eastAsia="Times New Roman" w:hAnsi="Times New Roman" w:cs="Times New Roman"/>
+          <w:sz w:val="24"/>
+          <w:szCs w:val="24"/>
+        </w:rPr>
+        <w:t>Image filename</w:t>
+      </w:r>
+    </w:p>
+    <w:p>
+      <w:pPr>
+        <w:pStyle w:val="ListParagraph"/>
+        <w:numPr>
+          <w:ilvl w:val="1"/>
+          <w:numId w:val="9"/>
+        </w:numPr>
+        <w:spacing w:after="0" w:line="240" w:lineRule="auto"/>
+        <w:rPr>
+          <w:rFonts w:ascii="Times New Roman" w:eastAsia="Times New Roman" w:hAnsi="Times New Roman" w:cs="Times New Roman"/>
+          <w:sz w:val="24"/>
+          <w:szCs w:val="24"/>
+        </w:rPr>
+      </w:pPr>
+      <w:r>
+        <w:rPr>
+          <w:rFonts w:ascii="Times New Roman" w:eastAsia="Times New Roman" w:hAnsi="Times New Roman" w:cs="Times New Roman"/>
+          <w:sz w:val="24"/>
+          <w:szCs w:val="24"/>
+        </w:rPr>
+        <w:t>Output: Display input image and character predicted/recognized</w:t>
+      </w:r>
+    </w:p>
+    <w:p>
+      <w:pPr>
+        <w:spacing w:after="0" w:line="240" w:lineRule="auto"/>
+        <w:rPr>
+          <w:rFonts w:ascii="Times New Roman" w:eastAsia="Times New Roman" w:hAnsi="Times New Roman" w:cs="Times New Roman"/>
+          <w:sz w:val="24"/>
+          <w:szCs w:val="24"/>
+        </w:rPr>
+      </w:pPr>
+    </w:p>
+    <w:p>
+      <w:pPr>
         <w:pStyle w:val="ListParagraph"/>
         <w:numPr>
           <w:ilvl w:val="0"/>
@@ -692,7 +838,23 @@
           <w:sz w:val="24"/>
           <w:szCs w:val="24"/>
         </w:rPr>
-        <w:t>Scan &lt;image&gt;</w:t>
+        <w:t>Train Model</w:t>
+      </w:r>
+      <w:r>
+        <w:rPr>
+          <w:rFonts w:ascii="Times New Roman" w:eastAsia="Times New Roman" w:hAnsi="Times New Roman" w:cs="Times New Roman"/>
+          <w:sz w:val="24"/>
+          <w:szCs w:val="24"/>
+        </w:rPr>
+        <w:t xml:space="preserve"> &lt;model type&gt;</w:t>
+      </w:r>
+      <w:r>
+        <w:rPr>
+          <w:rFonts w:ascii="Times New Roman" w:eastAsia="Times New Roman" w:hAnsi="Times New Roman" w:cs="Times New Roman"/>
+          <w:sz w:val="24"/>
+          <w:szCs w:val="24"/>
+        </w:rPr>
+        <w:t xml:space="preserve">  &lt;name&gt;</w:t>
       </w:r>
     </w:p>
     <w:p>
@@ -715,15 +877,31 @@
           <w:sz w:val="24"/>
           <w:szCs w:val="24"/>
         </w:rPr>
-        <w:t xml:space="preserve">Description: </w:t>
-      </w:r>
-      <w:r>
-        <w:rPr>
-          <w:rFonts w:ascii="Times New Roman" w:eastAsia="Times New Roman" w:hAnsi="Times New Roman" w:cs="Times New Roman"/>
-          <w:sz w:val="24"/>
-          <w:szCs w:val="24"/>
-        </w:rPr>
-        <w:t>Scan the image file and recognize the Character</w:t>
+        <w:t>Description : Train new models</w:t>
+      </w:r>
+      <w:r>
+        <w:rPr>
+          <w:rFonts w:ascii="Times New Roman" w:eastAsia="Times New Roman" w:hAnsi="Times New Roman" w:cs="Times New Roman"/>
+          <w:sz w:val="24"/>
+          <w:szCs w:val="24"/>
+        </w:rPr>
+        <w:t xml:space="preserve"> using the currently </w:t>
+      </w:r>
+      <w:r>
+        <w:rPr>
+          <w:rFonts w:ascii="Times New Roman" w:eastAsia="Times New Roman" w:hAnsi="Times New Roman" w:cs="Times New Roman"/>
+          <w:sz w:val="24"/>
+          <w:szCs w:val="24"/>
+        </w:rPr>
+        <w:t>selected</w:t>
+      </w:r>
+      <w:r>
+        <w:rPr>
+          <w:rFonts w:ascii="Times New Roman" w:eastAsia="Times New Roman" w:hAnsi="Times New Roman" w:cs="Times New Roman"/>
+          <w:sz w:val="24"/>
+          <w:szCs w:val="24"/>
+        </w:rPr>
+        <w:t xml:space="preserve"> dataset</w:t>
       </w:r>
     </w:p>
     <w:p>
@@ -746,15 +924,86 @@
           <w:sz w:val="24"/>
           <w:szCs w:val="24"/>
         </w:rPr>
-        <w:t xml:space="preserve">Input: </w:t>
-      </w:r>
-      <w:r>
-        <w:rPr>
-          <w:rFonts w:ascii="Times New Roman" w:eastAsia="Times New Roman" w:hAnsi="Times New Roman" w:cs="Times New Roman"/>
-          <w:sz w:val="24"/>
-          <w:szCs w:val="24"/>
-        </w:rPr>
-        <w:t>Image filename</w:t>
+        <w:t>Input:</w:t>
+      </w:r>
+      <w:r>
+        <w:rPr>
+          <w:rFonts w:ascii="Times New Roman" w:eastAsia="Times New Roman" w:hAnsi="Times New Roman" w:cs="Times New Roman"/>
+          <w:sz w:val="24"/>
+          <w:szCs w:val="24"/>
+        </w:rPr>
+        <w:t xml:space="preserve"> Model</w:t>
+      </w:r>
+      <w:r>
+        <w:rPr>
+          <w:rFonts w:ascii="Times New Roman" w:eastAsia="Times New Roman" w:hAnsi="Times New Roman" w:cs="Times New Roman"/>
+          <w:sz w:val="24"/>
+          <w:szCs w:val="24"/>
+        </w:rPr>
+        <w:t xml:space="preserve"> </w:t>
+      </w:r>
+      <w:r>
+        <w:rPr>
+          <w:rFonts w:ascii="Times New Roman" w:eastAsia="Times New Roman" w:hAnsi="Times New Roman" w:cs="Times New Roman"/>
+          <w:sz w:val="24"/>
+          <w:szCs w:val="24"/>
+        </w:rPr>
+        <w:t>Type (</w:t>
+      </w:r>
+      <w:proofErr w:type="spellStart"/>
+      <w:r>
+        <w:rPr>
+          <w:rFonts w:ascii="Times New Roman" w:eastAsia="Times New Roman" w:hAnsi="Times New Roman" w:cs="Times New Roman"/>
+          <w:sz w:val="24"/>
+          <w:szCs w:val="24"/>
+        </w:rPr>
+        <w:t>i.e</w:t>
+      </w:r>
+      <w:proofErr w:type="spellEnd"/>
+      <w:r>
+        <w:rPr>
+          <w:rFonts w:ascii="Times New Roman" w:eastAsia="Times New Roman" w:hAnsi="Times New Roman" w:cs="Times New Roman"/>
+          <w:sz w:val="24"/>
+          <w:szCs w:val="24"/>
+        </w:rPr>
+        <w:t xml:space="preserve"> </w:t>
+      </w:r>
+      <w:r>
+        <w:rPr>
+          <w:rFonts w:ascii="Times New Roman" w:eastAsia="Times New Roman" w:hAnsi="Times New Roman" w:cs="Times New Roman"/>
+          <w:sz w:val="24"/>
+          <w:szCs w:val="24"/>
+        </w:rPr>
+        <w:t>L</w:t>
+      </w:r>
+      <w:r>
+        <w:rPr>
+          <w:rFonts w:ascii="Times New Roman" w:eastAsia="Times New Roman" w:hAnsi="Times New Roman" w:cs="Times New Roman"/>
+          <w:sz w:val="24"/>
+          <w:szCs w:val="24"/>
+        </w:rPr>
+        <w:t xml:space="preserve">inear, </w:t>
+      </w:r>
+      <w:r>
+        <w:rPr>
+          <w:rStyle w:val="Strong"/>
+          <w:b w:val="0"/>
+        </w:rPr>
+        <w:t>Decision Trees</w:t>
+      </w:r>
+      <w:r>
+        <w:rPr>
+          <w:rStyle w:val="Strong"/>
+        </w:rPr>
+        <w:t xml:space="preserve">, </w:t>
+      </w:r>
+      <w:r>
+        <w:rPr>
+          <w:rFonts w:ascii="Times New Roman" w:eastAsia="Times New Roman" w:hAnsi="Times New Roman" w:cs="Times New Roman"/>
+          <w:sz w:val="24"/>
+          <w:szCs w:val="24"/>
+        </w:rPr>
+        <w:t>CNN) and a name to save the model.</w:t>
       </w:r>
     </w:p>
     <w:p>
@@ -777,18 +1026,8 @@
           <w:sz w:val="24"/>
           <w:szCs w:val="24"/>
         </w:rPr>
-        <w:t>Output: Display input image and character predicted/recognized</w:t>
-      </w:r>
-    </w:p>
-    <w:p>
-      <w:pPr>
-        <w:spacing w:after="0" w:line="240" w:lineRule="auto"/>
-        <w:rPr>
-          <w:rFonts w:ascii="Times New Roman" w:eastAsia="Times New Roman" w:hAnsi="Times New Roman" w:cs="Times New Roman"/>
-          <w:sz w:val="24"/>
-          <w:szCs w:val="24"/>
-        </w:rPr>
-      </w:pPr>
+        <w:t xml:space="preserve">Output: create/save a new model and display the Accuracy. </w:t>
+      </w:r>
     </w:p>
     <w:p>
       <w:pPr>
@@ -810,23 +1049,15 @@
           <w:sz w:val="24"/>
           <w:szCs w:val="24"/>
         </w:rPr>
-        <w:t>Train Model</w:t>
-      </w:r>
-      <w:r>
-        <w:rPr>
-          <w:rFonts w:ascii="Times New Roman" w:eastAsia="Times New Roman" w:hAnsi="Times New Roman" w:cs="Times New Roman"/>
-          <w:sz w:val="24"/>
-          <w:szCs w:val="24"/>
-        </w:rPr>
-        <w:t xml:space="preserve"> &lt;model type&gt;</w:t>
-      </w:r>
-      <w:r>
-        <w:rPr>
-          <w:rFonts w:ascii="Times New Roman" w:eastAsia="Times New Roman" w:hAnsi="Times New Roman" w:cs="Times New Roman"/>
-          <w:sz w:val="24"/>
-          <w:szCs w:val="24"/>
-        </w:rPr>
-        <w:t xml:space="preserve">  &lt;name&gt;</w:t>
+        <w:t>Evaluate</w:t>
+      </w:r>
+      <w:r>
+        <w:rPr>
+          <w:rFonts w:ascii="Times New Roman" w:eastAsia="Times New Roman" w:hAnsi="Times New Roman" w:cs="Times New Roman"/>
+          <w:sz w:val="24"/>
+          <w:szCs w:val="24"/>
+        </w:rPr>
+        <w:t xml:space="preserve"> </w:t>
       </w:r>
     </w:p>
     <w:p>
@@ -849,31 +1080,47 @@
           <w:sz w:val="24"/>
           <w:szCs w:val="24"/>
         </w:rPr>
-        <w:t>Description : Train new models</w:t>
-      </w:r>
-      <w:r>
-        <w:rPr>
-          <w:rFonts w:ascii="Times New Roman" w:eastAsia="Times New Roman" w:hAnsi="Times New Roman" w:cs="Times New Roman"/>
-          <w:sz w:val="24"/>
-          <w:szCs w:val="24"/>
-        </w:rPr>
-        <w:t xml:space="preserve"> using the currently </w:t>
-      </w:r>
-      <w:r>
-        <w:rPr>
-          <w:rFonts w:ascii="Times New Roman" w:eastAsia="Times New Roman" w:hAnsi="Times New Roman" w:cs="Times New Roman"/>
-          <w:sz w:val="24"/>
-          <w:szCs w:val="24"/>
-        </w:rPr>
-        <w:t>selected</w:t>
-      </w:r>
-      <w:r>
-        <w:rPr>
-          <w:rFonts w:ascii="Times New Roman" w:eastAsia="Times New Roman" w:hAnsi="Times New Roman" w:cs="Times New Roman"/>
-          <w:sz w:val="24"/>
-          <w:szCs w:val="24"/>
-        </w:rPr>
-        <w:t xml:space="preserve"> dataset</w:t>
+        <w:t xml:space="preserve">Description: </w:t>
+      </w:r>
+      <w:r>
+        <w:rPr>
+          <w:rFonts w:ascii="Times New Roman" w:eastAsia="Times New Roman" w:hAnsi="Times New Roman" w:cs="Times New Roman"/>
+          <w:sz w:val="24"/>
+          <w:szCs w:val="24"/>
+        </w:rPr>
+        <w:t xml:space="preserve">Compare </w:t>
+      </w:r>
+      <w:r>
+        <w:rPr>
+          <w:rFonts w:ascii="Times New Roman" w:eastAsia="Times New Roman" w:hAnsi="Times New Roman" w:cs="Times New Roman"/>
+          <w:sz w:val="24"/>
+          <w:szCs w:val="24"/>
+        </w:rPr>
+        <w:t>different m</w:t>
+      </w:r>
+      <w:r>
+        <w:rPr>
+          <w:rFonts w:ascii="Times New Roman" w:eastAsia="Times New Roman" w:hAnsi="Times New Roman" w:cs="Times New Roman"/>
+          <w:sz w:val="24"/>
+          <w:szCs w:val="24"/>
+        </w:rPr>
+        <w:t xml:space="preserve">odel </w:t>
+      </w:r>
+      <w:r>
+        <w:rPr>
+          <w:rFonts w:ascii="Times New Roman" w:eastAsia="Times New Roman" w:hAnsi="Times New Roman" w:cs="Times New Roman"/>
+          <w:sz w:val="24"/>
+          <w:szCs w:val="24"/>
+        </w:rPr>
+        <w:t>a</w:t>
+      </w:r>
+      <w:r>
+        <w:rPr>
+          <w:rFonts w:ascii="Times New Roman" w:eastAsia="Times New Roman" w:hAnsi="Times New Roman" w:cs="Times New Roman"/>
+          <w:sz w:val="24"/>
+          <w:szCs w:val="24"/>
+        </w:rPr>
+        <w:t xml:space="preserve">ccuracy. </w:t>
       </w:r>
     </w:p>
     <w:p>
@@ -904,78 +1151,7 @@
           <w:sz w:val="24"/>
           <w:szCs w:val="24"/>
         </w:rPr>
-        <w:t xml:space="preserve"> Model</w:t>
-      </w:r>
-      <w:r>
-        <w:rPr>
-          <w:rFonts w:ascii="Times New Roman" w:eastAsia="Times New Roman" w:hAnsi="Times New Roman" w:cs="Times New Roman"/>
-          <w:sz w:val="24"/>
-          <w:szCs w:val="24"/>
-        </w:rPr>
-        <w:t xml:space="preserve"> </w:t>
-      </w:r>
-      <w:r>
-        <w:rPr>
-          <w:rFonts w:ascii="Times New Roman" w:eastAsia="Times New Roman" w:hAnsi="Times New Roman" w:cs="Times New Roman"/>
-          <w:sz w:val="24"/>
-          <w:szCs w:val="24"/>
-        </w:rPr>
-        <w:t>Type (</w:t>
-      </w:r>
-      <w:proofErr w:type="spellStart"/>
-      <w:r>
-        <w:rPr>
-          <w:rFonts w:ascii="Times New Roman" w:eastAsia="Times New Roman" w:hAnsi="Times New Roman" w:cs="Times New Roman"/>
-          <w:sz w:val="24"/>
-          <w:szCs w:val="24"/>
-        </w:rPr>
-        <w:t>i.e</w:t>
-      </w:r>
-      <w:proofErr w:type="spellEnd"/>
-      <w:r>
-        <w:rPr>
-          <w:rFonts w:ascii="Times New Roman" w:eastAsia="Times New Roman" w:hAnsi="Times New Roman" w:cs="Times New Roman"/>
-          <w:sz w:val="24"/>
-          <w:szCs w:val="24"/>
-        </w:rPr>
-        <w:t xml:space="preserve"> </w:t>
-      </w:r>
-      <w:r>
-        <w:rPr>
-          <w:rFonts w:ascii="Times New Roman" w:eastAsia="Times New Roman" w:hAnsi="Times New Roman" w:cs="Times New Roman"/>
-          <w:sz w:val="24"/>
-          <w:szCs w:val="24"/>
-        </w:rPr>
-        <w:t>L</w:t>
-      </w:r>
-      <w:r>
-        <w:rPr>
-          <w:rFonts w:ascii="Times New Roman" w:eastAsia="Times New Roman" w:hAnsi="Times New Roman" w:cs="Times New Roman"/>
-          <w:sz w:val="24"/>
-          <w:szCs w:val="24"/>
-        </w:rPr>
-        <w:t xml:space="preserve">inear, </w:t>
-      </w:r>
-      <w:r>
-        <w:rPr>
-          <w:rStyle w:val="Strong"/>
-          <w:b w:val="0"/>
-        </w:rPr>
-        <w:t>Decision Trees</w:t>
-      </w:r>
-      <w:r>
-        <w:rPr>
-          <w:rStyle w:val="Strong"/>
-        </w:rPr>
-        <w:t xml:space="preserve">, </w:t>
-      </w:r>
-      <w:r>
-        <w:rPr>
-          <w:rFonts w:ascii="Times New Roman" w:eastAsia="Times New Roman" w:hAnsi="Times New Roman" w:cs="Times New Roman"/>
-          <w:sz w:val="24"/>
-          <w:szCs w:val="24"/>
-        </w:rPr>
-        <w:t>CNN) and a name to save the model.</w:t>
+        <w:t xml:space="preserve"> N/A</w:t>
       </w:r>
     </w:p>
     <w:p>
@@ -998,168 +1174,20 @@
           <w:sz w:val="24"/>
           <w:szCs w:val="24"/>
         </w:rPr>
-        <w:t xml:space="preserve">Output: create/save a new model and display the Accuracy. </w:t>
+        <w:t xml:space="preserve">Output: </w:t>
+      </w:r>
+      <w:r>
+        <w:rPr>
+          <w:rFonts w:ascii="Times New Roman" w:eastAsia="Times New Roman" w:hAnsi="Times New Roman" w:cs="Times New Roman"/>
+          <w:sz w:val="24"/>
+          <w:szCs w:val="24"/>
+        </w:rPr>
+        <w:t xml:space="preserve">List of model to select and accuracy </w:t>
       </w:r>
     </w:p>
     <w:p>
       <w:pPr>
         <w:pStyle w:val="ListParagraph"/>
-        <w:numPr>
-          <w:ilvl w:val="0"/>
-          <w:numId w:val="9"/>
-        </w:numPr>
-        <w:spacing w:after="0" w:line="240" w:lineRule="auto"/>
-        <w:rPr>
-          <w:rFonts w:ascii="Times New Roman" w:eastAsia="Times New Roman" w:hAnsi="Times New Roman" w:cs="Times New Roman"/>
-          <w:sz w:val="24"/>
-          <w:szCs w:val="24"/>
-        </w:rPr>
-      </w:pPr>
-      <w:r>
-        <w:rPr>
-          <w:rFonts w:ascii="Times New Roman" w:eastAsia="Times New Roman" w:hAnsi="Times New Roman" w:cs="Times New Roman"/>
-          <w:sz w:val="24"/>
-          <w:szCs w:val="24"/>
-        </w:rPr>
-        <w:t>Evaluate</w:t>
-      </w:r>
-      <w:r>
-        <w:rPr>
-          <w:rFonts w:ascii="Times New Roman" w:eastAsia="Times New Roman" w:hAnsi="Times New Roman" w:cs="Times New Roman"/>
-          <w:sz w:val="24"/>
-          <w:szCs w:val="24"/>
-        </w:rPr>
-        <w:t xml:space="preserve"> </w:t>
-      </w:r>
-    </w:p>
-    <w:p>
-      <w:pPr>
-        <w:pStyle w:val="ListParagraph"/>
-        <w:numPr>
-          <w:ilvl w:val="1"/>
-          <w:numId w:val="9"/>
-        </w:numPr>
-        <w:spacing w:after="0" w:line="240" w:lineRule="auto"/>
-        <w:rPr>
-          <w:rFonts w:ascii="Times New Roman" w:eastAsia="Times New Roman" w:hAnsi="Times New Roman" w:cs="Times New Roman"/>
-          <w:sz w:val="24"/>
-          <w:szCs w:val="24"/>
-        </w:rPr>
-      </w:pPr>
-      <w:r>
-        <w:rPr>
-          <w:rFonts w:ascii="Times New Roman" w:eastAsia="Times New Roman" w:hAnsi="Times New Roman" w:cs="Times New Roman"/>
-          <w:sz w:val="24"/>
-          <w:szCs w:val="24"/>
-        </w:rPr>
-        <w:t xml:space="preserve">Description: </w:t>
-      </w:r>
-      <w:r>
-        <w:rPr>
-          <w:rFonts w:ascii="Times New Roman" w:eastAsia="Times New Roman" w:hAnsi="Times New Roman" w:cs="Times New Roman"/>
-          <w:sz w:val="24"/>
-          <w:szCs w:val="24"/>
-        </w:rPr>
-        <w:t xml:space="preserve">Compare </w:t>
-      </w:r>
-      <w:r>
-        <w:rPr>
-          <w:rFonts w:ascii="Times New Roman" w:eastAsia="Times New Roman" w:hAnsi="Times New Roman" w:cs="Times New Roman"/>
-          <w:sz w:val="24"/>
-          <w:szCs w:val="24"/>
-        </w:rPr>
-        <w:t>different m</w:t>
-      </w:r>
-      <w:r>
-        <w:rPr>
-          <w:rFonts w:ascii="Times New Roman" w:eastAsia="Times New Roman" w:hAnsi="Times New Roman" w:cs="Times New Roman"/>
-          <w:sz w:val="24"/>
-          <w:szCs w:val="24"/>
-        </w:rPr>
-        <w:t xml:space="preserve">odel </w:t>
-      </w:r>
-      <w:r>
-        <w:rPr>
-          <w:rFonts w:ascii="Times New Roman" w:eastAsia="Times New Roman" w:hAnsi="Times New Roman" w:cs="Times New Roman"/>
-          <w:sz w:val="24"/>
-          <w:szCs w:val="24"/>
-        </w:rPr>
-        <w:t>a</w:t>
-      </w:r>
-      <w:r>
-        <w:rPr>
-          <w:rFonts w:ascii="Times New Roman" w:eastAsia="Times New Roman" w:hAnsi="Times New Roman" w:cs="Times New Roman"/>
-          <w:sz w:val="24"/>
-          <w:szCs w:val="24"/>
-        </w:rPr>
-        <w:t xml:space="preserve">ccuracy. </w:t>
-      </w:r>
-    </w:p>
-    <w:p>
-      <w:pPr>
-        <w:pStyle w:val="ListParagraph"/>
-        <w:numPr>
-          <w:ilvl w:val="1"/>
-          <w:numId w:val="9"/>
-        </w:numPr>
-        <w:spacing w:after="0" w:line="240" w:lineRule="auto"/>
-        <w:rPr>
-          <w:rFonts w:ascii="Times New Roman" w:eastAsia="Times New Roman" w:hAnsi="Times New Roman" w:cs="Times New Roman"/>
-          <w:sz w:val="24"/>
-          <w:szCs w:val="24"/>
-        </w:rPr>
-      </w:pPr>
-      <w:r>
-        <w:rPr>
-          <w:rFonts w:ascii="Times New Roman" w:eastAsia="Times New Roman" w:hAnsi="Times New Roman" w:cs="Times New Roman"/>
-          <w:sz w:val="24"/>
-          <w:szCs w:val="24"/>
-        </w:rPr>
-        <w:t>Input:</w:t>
-      </w:r>
-      <w:r>
-        <w:rPr>
-          <w:rFonts w:ascii="Times New Roman" w:eastAsia="Times New Roman" w:hAnsi="Times New Roman" w:cs="Times New Roman"/>
-          <w:sz w:val="24"/>
-          <w:szCs w:val="24"/>
-        </w:rPr>
-        <w:t xml:space="preserve"> N/A</w:t>
-      </w:r>
-    </w:p>
-    <w:p>
-      <w:pPr>
-        <w:pStyle w:val="ListParagraph"/>
-        <w:numPr>
-          <w:ilvl w:val="1"/>
-          <w:numId w:val="9"/>
-        </w:numPr>
-        <w:spacing w:after="0" w:line="240" w:lineRule="auto"/>
-        <w:rPr>
-          <w:rFonts w:ascii="Times New Roman" w:eastAsia="Times New Roman" w:hAnsi="Times New Roman" w:cs="Times New Roman"/>
-          <w:sz w:val="24"/>
-          <w:szCs w:val="24"/>
-        </w:rPr>
-      </w:pPr>
-      <w:r>
-        <w:rPr>
-          <w:rFonts w:ascii="Times New Roman" w:eastAsia="Times New Roman" w:hAnsi="Times New Roman" w:cs="Times New Roman"/>
-          <w:sz w:val="24"/>
-          <w:szCs w:val="24"/>
-        </w:rPr>
-        <w:t xml:space="preserve">Output: </w:t>
-      </w:r>
-      <w:r>
-        <w:rPr>
-          <w:rFonts w:ascii="Times New Roman" w:eastAsia="Times New Roman" w:hAnsi="Times New Roman" w:cs="Times New Roman"/>
-          <w:sz w:val="24"/>
-          <w:szCs w:val="24"/>
-        </w:rPr>
-        <w:t xml:space="preserve">List of model to select and accuracy </w:t>
-      </w:r>
-    </w:p>
-    <w:p>
-      <w:pPr>
-        <w:pStyle w:val="ListParagraph"/>
         <w:spacing w:after="0" w:line="240" w:lineRule="auto"/>
         <w:ind w:left="1800"/>
         <w:rPr>
@@ -1263,7 +1291,6 @@
           <w:sz w:val="24"/>
           <w:szCs w:val="24"/>
         </w:rPr>
-        <w:lastRenderedPageBreak/>
         <w:t xml:space="preserve">Grade </w:t>
       </w:r>
       <w:r>
@@ -1497,17 +1524,7 @@
           <w:sz w:val="24"/>
           <w:szCs w:val="24"/>
         </w:rPr>
-        <w:t xml:space="preserve"> with 5 more</w:t>
-      </w:r>
-      <w:bookmarkStart w:id="0" w:name="_GoBack"/>
-      <w:bookmarkEnd w:id="0"/>
-      <w:r>
-        <w:rPr>
-          <w:rFonts w:ascii="Times New Roman" w:eastAsia="Times New Roman" w:hAnsi="Times New Roman" w:cs="Times New Roman"/>
-          <w:sz w:val="24"/>
-          <w:szCs w:val="24"/>
-        </w:rPr>
-        <w:t xml:space="preserve"> models </w:t>
+        <w:t xml:space="preserve"> with 5 more models </w:t>
       </w:r>
     </w:p>
     <w:p>
@@ -2076,6 +2093,118 @@
     </w:lvl>
   </w:abstractNum>
   <w:abstractNum w:abstractNumId="2" w15:restartNumberingAfterBreak="0">
+    <w:nsid w:val="0B2F4392"/>
+    <w:multiLevelType w:val="hybridMultilevel"/>
+    <w:tmpl w:val="303602CA"/>
+    <w:lvl w:ilvl="0" w:tplc="8E62BA78">
+      <w:numFmt w:val="bullet"/>
+      <w:lvlText w:val="-"/>
+      <w:lvlJc w:val="left"/>
+      <w:pPr>
+        <w:ind w:left="1440" w:hanging="360"/>
+      </w:pPr>
+      <w:rPr>
+        <w:rFonts w:ascii="Times New Roman" w:eastAsia="Times New Roman" w:hAnsi="Times New Roman" w:cs="Times New Roman" w:hint="default"/>
+      </w:rPr>
+    </w:lvl>
+    <w:lvl w:ilvl="1" w:tplc="04090003" w:tentative="1">
+      <w:start w:val="1"/>
+      <w:numFmt w:val="bullet"/>
+      <w:lvlText w:val="o"/>
+      <w:lvlJc w:val="left"/>
+      <w:pPr>
+        <w:ind w:left="2160" w:hanging="360"/>
+      </w:pPr>
+      <w:rPr>
+        <w:rFonts w:ascii="Courier New" w:hAnsi="Courier New" w:cs="Courier New" w:hint="default"/>
+      </w:rPr>
+    </w:lvl>
+    <w:lvl w:ilvl="2" w:tplc="04090005" w:tentative="1">
+      <w:start w:val="1"/>
+      <w:numFmt w:val="bullet"/>
+      <w:lvlText w:val=""/>
+      <w:lvlJc w:val="left"/>
+      <w:pPr>
+        <w:ind w:left="2880" w:hanging="360"/>
+      </w:pPr>
+      <w:rPr>
+        <w:rFonts w:ascii="Wingdings" w:hAnsi="Wingdings" w:hint="default"/>
+      </w:rPr>
+    </w:lvl>
+    <w:lvl w:ilvl="3" w:tplc="04090001" w:tentative="1">
+      <w:start w:val="1"/>
+      <w:numFmt w:val="bullet"/>
+      <w:lvlText w:val=""/>
+      <w:lvlJc w:val="left"/>
+      <w:pPr>
+        <w:ind w:left="3600" w:hanging="360"/>
+      </w:pPr>
+      <w:rPr>
+        <w:rFonts w:ascii="Symbol" w:hAnsi="Symbol" w:hint="default"/>
+      </w:rPr>
+    </w:lvl>
+    <w:lvl w:ilvl="4" w:tplc="04090003" w:tentative="1">
+      <w:start w:val="1"/>
+      <w:numFmt w:val="bullet"/>
+      <w:lvlText w:val="o"/>
+      <w:lvlJc w:val="left"/>
+      <w:pPr>
+        <w:ind w:left="4320" w:hanging="360"/>
+      </w:pPr>
+      <w:rPr>
+        <w:rFonts w:ascii="Courier New" w:hAnsi="Courier New" w:cs="Courier New" w:hint="default"/>
+      </w:rPr>
+    </w:lvl>
+    <w:lvl w:ilvl="5" w:tplc="04090005" w:tentative="1">
+      <w:start w:val="1"/>
+      <w:numFmt w:val="bullet"/>
+      <w:lvlText w:val=""/>
+      <w:lvlJc w:val="left"/>
+      <w:pPr>
+        <w:ind w:left="5040" w:hanging="360"/>
+      </w:pPr>
+      <w:rPr>
+        <w:rFonts w:ascii="Wingdings" w:hAnsi="Wingdings" w:hint="default"/>
+      </w:rPr>
+    </w:lvl>
+    <w:lvl w:ilvl="6" w:tplc="04090001" w:tentative="1">
+      <w:start w:val="1"/>
+      <w:numFmt w:val="bullet"/>
+      <w:lvlText w:val=""/>
+      <w:lvlJc w:val="left"/>
+      <w:pPr>
+        <w:ind w:left="5760" w:hanging="360"/>
+      </w:pPr>
+      <w:rPr>
+        <w:rFonts w:ascii="Symbol" w:hAnsi="Symbol" w:hint="default"/>
+      </w:rPr>
+    </w:lvl>
+    <w:lvl w:ilvl="7" w:tplc="04090003" w:tentative="1">
+      <w:start w:val="1"/>
+      <w:numFmt w:val="bullet"/>
+      <w:lvlText w:val="o"/>
+      <w:lvlJc w:val="left"/>
+      <w:pPr>
+        <w:ind w:left="6480" w:hanging="360"/>
+      </w:pPr>
+      <w:rPr>
+        <w:rFonts w:ascii="Courier New" w:hAnsi="Courier New" w:cs="Courier New" w:hint="default"/>
+      </w:rPr>
+    </w:lvl>
+    <w:lvl w:ilvl="8" w:tplc="04090005" w:tentative="1">
+      <w:start w:val="1"/>
+      <w:numFmt w:val="bullet"/>
+      <w:lvlText w:val=""/>
+      <w:lvlJc w:val="left"/>
+      <w:pPr>
+        <w:ind w:left="7200" w:hanging="360"/>
+      </w:pPr>
+      <w:rPr>
+        <w:rFonts w:ascii="Wingdings" w:hAnsi="Wingdings" w:hint="default"/>
+      </w:rPr>
+    </w:lvl>
+  </w:abstractNum>
+  <w:abstractNum w:abstractNumId="3" w15:restartNumberingAfterBreak="0">
     <w:nsid w:val="11FB05A4"/>
     <w:multiLevelType w:val="hybridMultilevel"/>
     <w:tmpl w:val="122091F4"/>
@@ -2161,7 +2290,7 @@
       </w:pPr>
     </w:lvl>
   </w:abstractNum>
-  <w:abstractNum w:abstractNumId="3" w15:restartNumberingAfterBreak="0">
+  <w:abstractNum w:abstractNumId="4" w15:restartNumberingAfterBreak="0">
     <w:nsid w:val="1802368D"/>
     <w:multiLevelType w:val="multilevel"/>
     <w:tmpl w:val="E6D036F6"/>
@@ -2310,7 +2439,7 @@
       </w:rPr>
     </w:lvl>
   </w:abstractNum>
-  <w:abstractNum w:abstractNumId="4" w15:restartNumberingAfterBreak="0">
+  <w:abstractNum w:abstractNumId="5" w15:restartNumberingAfterBreak="0">
     <w:nsid w:val="2C4A5950"/>
     <w:multiLevelType w:val="hybridMultilevel"/>
     <w:tmpl w:val="7498457A"/>
@@ -2423,7 +2552,7 @@
       </w:rPr>
     </w:lvl>
   </w:abstractNum>
-  <w:abstractNum w:abstractNumId="5" w15:restartNumberingAfterBreak="0">
+  <w:abstractNum w:abstractNumId="6" w15:restartNumberingAfterBreak="0">
     <w:nsid w:val="2D294280"/>
     <w:multiLevelType w:val="multilevel"/>
     <w:tmpl w:val="E78C89AA"/>
@@ -2572,7 +2701,7 @@
       </w:rPr>
     </w:lvl>
   </w:abstractNum>
-  <w:abstractNum w:abstractNumId="6" w15:restartNumberingAfterBreak="0">
+  <w:abstractNum w:abstractNumId="7" w15:restartNumberingAfterBreak="0">
     <w:nsid w:val="33B44A98"/>
     <w:multiLevelType w:val="hybridMultilevel"/>
     <w:tmpl w:val="BB3C817A"/>
@@ -2685,7 +2814,7 @@
       </w:rPr>
     </w:lvl>
   </w:abstractNum>
-  <w:abstractNum w:abstractNumId="7" w15:restartNumberingAfterBreak="0">
+  <w:abstractNum w:abstractNumId="8" w15:restartNumberingAfterBreak="0">
     <w:nsid w:val="3E6020E9"/>
     <w:multiLevelType w:val="hybridMultilevel"/>
     <w:tmpl w:val="7AB4BDF6"/>
@@ -2798,7 +2927,7 @@
       </w:rPr>
     </w:lvl>
   </w:abstractNum>
-  <w:abstractNum w:abstractNumId="8" w15:restartNumberingAfterBreak="0">
+  <w:abstractNum w:abstractNumId="9" w15:restartNumberingAfterBreak="0">
     <w:nsid w:val="572F5E2B"/>
     <w:multiLevelType w:val="multilevel"/>
     <w:tmpl w:val="A9DAA9C2"/>
@@ -2947,7 +3076,7 @@
       </w:rPr>
     </w:lvl>
   </w:abstractNum>
-  <w:abstractNum w:abstractNumId="9" w15:restartNumberingAfterBreak="0">
+  <w:abstractNum w:abstractNumId="10" w15:restartNumberingAfterBreak="0">
     <w:nsid w:val="587B3650"/>
     <w:multiLevelType w:val="hybridMultilevel"/>
     <w:tmpl w:val="2AB49352"/>
@@ -3060,7 +3189,7 @@
       </w:rPr>
     </w:lvl>
   </w:abstractNum>
-  <w:abstractNum w:abstractNumId="10" w15:restartNumberingAfterBreak="0">
+  <w:abstractNum w:abstractNumId="11" w15:restartNumberingAfterBreak="0">
     <w:nsid w:val="58E34915"/>
     <w:multiLevelType w:val="hybridMultilevel"/>
     <w:tmpl w:val="FF948EFC"/>
@@ -3173,7 +3302,7 @@
       </w:rPr>
     </w:lvl>
   </w:abstractNum>
-  <w:abstractNum w:abstractNumId="11" w15:restartNumberingAfterBreak="0">
+  <w:abstractNum w:abstractNumId="12" w15:restartNumberingAfterBreak="0">
     <w:nsid w:val="5A606BDF"/>
     <w:multiLevelType w:val="hybridMultilevel"/>
     <w:tmpl w:val="23909C66"/>
@@ -3259,7 +3388,7 @@
       </w:pPr>
     </w:lvl>
   </w:abstractNum>
-  <w:abstractNum w:abstractNumId="12" w15:restartNumberingAfterBreak="0">
+  <w:abstractNum w:abstractNumId="13" w15:restartNumberingAfterBreak="0">
     <w:nsid w:val="78790101"/>
     <w:multiLevelType w:val="hybridMultilevel"/>
     <w:tmpl w:val="83F02E04"/>
@@ -3373,46 +3502,49 @@
     </w:lvl>
   </w:abstractNum>
   <w:num w:numId="1">
-    <w:abstractNumId w:val="5"/>
+    <w:abstractNumId w:val="6"/>
   </w:num>
   <w:num w:numId="2">
-    <w:abstractNumId w:val="3"/>
+    <w:abstractNumId w:val="4"/>
   </w:num>
   <w:num w:numId="3">
-    <w:abstractNumId w:val="8"/>
+    <w:abstractNumId w:val="9"/>
   </w:num>
   <w:num w:numId="4">
-    <w:abstractNumId w:val="4"/>
+    <w:abstractNumId w:val="5"/>
   </w:num>
   <w:num w:numId="5">
     <w:abstractNumId w:val="1"/>
   </w:num>
   <w:num w:numId="6">
-    <w:abstractNumId w:val="9"/>
+    <w:abstractNumId w:val="10"/>
   </w:num>
   <w:num w:numId="7">
-    <w:abstractNumId w:val="6"/>
+    <w:abstractNumId w:val="7"/>
   </w:num>
   <w:num w:numId="8">
+    <w:abstractNumId w:val="13"/>
+  </w:num>
+  <w:num w:numId="9">
+    <w:abstractNumId w:val="11"/>
+  </w:num>
+  <w:num w:numId="10">
+    <w:abstractNumId w:val="8"/>
+  </w:num>
+  <w:num w:numId="11">
     <w:abstractNumId w:val="12"/>
   </w:num>
-  <w:num w:numId="9">
-    <w:abstractNumId w:val="10"/>
-  </w:num>
-  <w:num w:numId="10">
-    <w:abstractNumId w:val="7"/>
-  </w:num>
-  <w:num w:numId="11">
-    <w:abstractNumId w:val="11"/>
-  </w:num>
   <w:num w:numId="12">
-    <w:abstractNumId w:val="2"/>
+    <w:abstractNumId w:val="3"/>
   </w:num>
   <w:num w:numId="13">
     <w:abstractNumId w:val="0"/>
   </w:num>
   <w:num w:numId="14">
-    <w:abstractNumId w:val="4"/>
+    <w:abstractNumId w:val="5"/>
+  </w:num>
+  <w:num w:numId="15">
+    <w:abstractNumId w:val="2"/>
   </w:num>
 </w:numbering>
 </file>
@@ -3540,6 +3672,7 @@
     <w:lsdException w:name="HTML Sample" w:semiHidden="1" w:unhideWhenUsed="1"/>
     <w:lsdException w:name="HTML Typewriter" w:semiHidden="1" w:unhideWhenUsed="1"/>
     <w:lsdException w:name="HTML Variable" w:semiHidden="1" w:unhideWhenUsed="1"/>
+    <w:lsdException w:name="Normal Table" w:semiHidden="1" w:unhideWhenUsed="1"/>
     <w:lsdException w:name="annotation subject" w:semiHidden="1" w:unhideWhenUsed="1"/>
     <w:lsdException w:name="No List" w:semiHidden="1" w:unhideWhenUsed="1"/>
     <w:lsdException w:name="Outline List 1" w:semiHidden="1" w:unhideWhenUsed="1"/>
@@ -3583,8 +3716,10 @@
     <w:lsdException w:name="Table Elegant" w:semiHidden="1" w:unhideWhenUsed="1"/>
     <w:lsdException w:name="Table Professional" w:semiHidden="1" w:unhideWhenUsed="1"/>
     <w:lsdException w:name="Table Subtle 1" w:semiHidden="1" w:unhideWhenUsed="1"/>
+    <w:lsdException w:name="Table Subtle 2" w:semiHidden="1" w:unhideWhenUsed="1"/>
     <w:lsdException w:name="Table Web 1" w:semiHidden="1" w:unhideWhenUsed="1"/>
     <w:lsdException w:name="Table Web 2" w:semiHidden="1" w:unhideWhenUsed="1"/>
+    <w:lsdException w:name="Table Web 3" w:semiHidden="1" w:unhideWhenUsed="1"/>
     <w:lsdException w:name="Balloon Text" w:semiHidden="1" w:unhideWhenUsed="1"/>
     <w:lsdException w:name="Table Grid" w:uiPriority="39"/>
     <w:lsdException w:name="Table Theme" w:semiHidden="1" w:unhideWhenUsed="1"/>
